--- a/livrables/DCT-02 - Dossier_de_conception_technique.docx
+++ b/livrables/DCT-02 - Dossier_de_conception_technique.docx
@@ -265,6 +265,24 @@
           <w:p>
             <w:pPr>
               <w:jc w:val="right"/>
+              <w:rPr>
+                <w:b/>
+                <w:bCs/>
+              </w:rPr>
+            </w:pPr>
+          </w:p>
+          <w:p>
+            <w:pPr>
+              <w:jc w:val="right"/>
+              <w:rPr>
+                <w:b/>
+                <w:bCs/>
+              </w:rPr>
+            </w:pPr>
+          </w:p>
+          <w:p>
+            <w:pPr>
+              <w:jc w:val="right"/>
             </w:pPr>
             <w:r>
               <w:rPr>
@@ -356,48 +374,6 @@
         </w:tc>
       </w:tr>
     </w:tbl>
-    <w:p>
-      <w:r>
-        <w:rPr>
-          <w:color w:val="FF3333"/>
-          <w:sz w:val="20"/>
-          <w:szCs w:val="20"/>
-        </w:rPr>
-        <w:t>A Faire :</w:t>
-      </w:r>
-    </w:p>
-    <w:p>
-      <w:pPr>
-        <w:numPr>
-          <w:ilvl w:val="0"/>
-          <w:numId w:val="2"/>
-        </w:numPr>
-      </w:pPr>
-      <w:r>
-        <w:rPr>
-          <w:color w:val="FF3333"/>
-          <w:sz w:val="20"/>
-          <w:szCs w:val="20"/>
-        </w:rPr>
-        <w:t>Remplacer manuellement les valeurs entre &lt;&gt;</w:t>
-      </w:r>
-    </w:p>
-    <w:p>
-      <w:pPr>
-        <w:numPr>
-          <w:ilvl w:val="0"/>
-          <w:numId w:val="2"/>
-        </w:numPr>
-      </w:pPr>
-      <w:r>
-        <w:rPr>
-          <w:color w:val="FF3333"/>
-          <w:sz w:val="20"/>
-          <w:szCs w:val="20"/>
-        </w:rPr>
-        <w:t>Les valeurs entre {{}} sont à renseigner dans les propriétés du document</w:t>
-      </w:r>
-    </w:p>
     <w:p/>
     <w:p>
       <w:pPr>
@@ -455,7 +431,7 @@
         <w:rPr>
           <w:noProof/>
         </w:rPr>
-        <w:instrText xml:space="preserve"> PAGEREF _Toc68972977 \h </w:instrText>
+        <w:instrText xml:space="preserve"> PAGEREF _Toc69135745 \h </w:instrText>
       </w:r>
       <w:r>
         <w:rPr>
@@ -472,7 +448,7 @@
         <w:rPr>
           <w:noProof/>
         </w:rPr>
-        <w:t>4</w:t>
+        <w:t>3</w:t>
       </w:r>
       <w:r>
         <w:rPr>
@@ -515,7 +491,7 @@
         <w:rPr>
           <w:noProof/>
         </w:rPr>
-        <w:instrText xml:space="preserve"> PAGEREF _Toc68972978 \h </w:instrText>
+        <w:instrText xml:space="preserve"> PAGEREF _Toc69135746 \h </w:instrText>
       </w:r>
       <w:r>
         <w:rPr>
@@ -532,7 +508,7 @@
         <w:rPr>
           <w:noProof/>
         </w:rPr>
-        <w:t>5</w:t>
+        <w:t>4</w:t>
       </w:r>
       <w:r>
         <w:rPr>
@@ -574,7 +550,7 @@
         <w:rPr>
           <w:noProof/>
         </w:rPr>
-        <w:instrText xml:space="preserve"> PAGEREF _Toc68972979 \h </w:instrText>
+        <w:instrText xml:space="preserve"> PAGEREF _Toc69135747 \h </w:instrText>
       </w:r>
       <w:r>
         <w:rPr>
@@ -591,7 +567,7 @@
         <w:rPr>
           <w:noProof/>
         </w:rPr>
-        <w:t>5</w:t>
+        <w:t>4</w:t>
       </w:r>
       <w:r>
         <w:rPr>
@@ -633,7 +609,7 @@
         <w:rPr>
           <w:noProof/>
         </w:rPr>
-        <w:instrText xml:space="preserve"> PAGEREF _Toc68972980 \h </w:instrText>
+        <w:instrText xml:space="preserve"> PAGEREF _Toc69135748 \h </w:instrText>
       </w:r>
       <w:r>
         <w:rPr>
@@ -650,7 +626,7 @@
         <w:rPr>
           <w:noProof/>
         </w:rPr>
-        <w:t>5</w:t>
+        <w:t>4</w:t>
       </w:r>
       <w:r>
         <w:rPr>
@@ -693,7 +669,7 @@
         <w:rPr>
           <w:noProof/>
         </w:rPr>
-        <w:instrText xml:space="preserve"> PAGEREF _Toc68972981 \h </w:instrText>
+        <w:instrText xml:space="preserve"> PAGEREF _Toc69135749 \h </w:instrText>
       </w:r>
       <w:r>
         <w:rPr>
@@ -710,7 +686,7 @@
         <w:rPr>
           <w:noProof/>
         </w:rPr>
-        <w:t>6</w:t>
+        <w:t>5</w:t>
       </w:r>
       <w:r>
         <w:rPr>
@@ -752,7 +728,7 @@
         <w:rPr>
           <w:noProof/>
         </w:rPr>
-        <w:instrText xml:space="preserve"> PAGEREF _Toc68972982 \h </w:instrText>
+        <w:instrText xml:space="preserve"> PAGEREF _Toc69135750 \h </w:instrText>
       </w:r>
       <w:r>
         <w:rPr>
@@ -769,7 +745,7 @@
         <w:rPr>
           <w:noProof/>
         </w:rPr>
-        <w:t>6</w:t>
+        <w:t>5</w:t>
       </w:r>
       <w:r>
         <w:rPr>
@@ -811,7 +787,7 @@
         <w:rPr>
           <w:noProof/>
         </w:rPr>
-        <w:instrText xml:space="preserve"> PAGEREF _Toc68972983 \h </w:instrText>
+        <w:instrText xml:space="preserve"> PAGEREF _Toc69135751 \h </w:instrText>
       </w:r>
       <w:r>
         <w:rPr>
@@ -828,7 +804,7 @@
         <w:rPr>
           <w:noProof/>
         </w:rPr>
-        <w:t>8</w:t>
+        <w:t>7</w:t>
       </w:r>
       <w:r>
         <w:rPr>
@@ -872,7 +848,7 @@
         <w:rPr>
           <w:noProof/>
         </w:rPr>
-        <w:instrText xml:space="preserve"> PAGEREF _Toc68972984 \h </w:instrText>
+        <w:instrText xml:space="preserve"> PAGEREF _Toc69135752 \h </w:instrText>
       </w:r>
       <w:r>
         <w:rPr>
@@ -889,7 +865,7 @@
         <w:rPr>
           <w:noProof/>
         </w:rPr>
-        <w:t>8</w:t>
+        <w:t>7</w:t>
       </w:r>
       <w:r>
         <w:rPr>
@@ -933,7 +909,7 @@
         <w:rPr>
           <w:noProof/>
         </w:rPr>
-        <w:instrText xml:space="preserve"> PAGEREF _Toc68972985 \h </w:instrText>
+        <w:instrText xml:space="preserve"> PAGEREF _Toc69135753 \h </w:instrText>
       </w:r>
       <w:r>
         <w:rPr>
@@ -950,7 +926,7 @@
         <w:rPr>
           <w:noProof/>
         </w:rPr>
-        <w:t>9</w:t>
+        <w:t>8</w:t>
       </w:r>
       <w:r>
         <w:rPr>
@@ -994,7 +970,7 @@
         <w:rPr>
           <w:noProof/>
         </w:rPr>
-        <w:instrText xml:space="preserve"> PAGEREF _Toc68972986 \h </w:instrText>
+        <w:instrText xml:space="preserve"> PAGEREF _Toc69135754 \h </w:instrText>
       </w:r>
       <w:r>
         <w:rPr>
@@ -1011,7 +987,7 @@
         <w:rPr>
           <w:noProof/>
         </w:rPr>
-        <w:t>9</w:t>
+        <w:t>8</w:t>
       </w:r>
       <w:r>
         <w:rPr>
@@ -1053,7 +1029,7 @@
         <w:rPr>
           <w:noProof/>
         </w:rPr>
-        <w:instrText xml:space="preserve"> PAGEREF _Toc68972987 \h </w:instrText>
+        <w:instrText xml:space="preserve"> PAGEREF _Toc69135755 \h </w:instrText>
       </w:r>
       <w:r>
         <w:rPr>
@@ -1070,7 +1046,7 @@
         <w:rPr>
           <w:noProof/>
         </w:rPr>
-        <w:t>11</w:t>
+        <w:t>10</w:t>
       </w:r>
       <w:r>
         <w:rPr>
@@ -1112,7 +1088,7 @@
         <w:rPr>
           <w:noProof/>
         </w:rPr>
-        <w:instrText xml:space="preserve"> PAGEREF _Toc68972988 \h </w:instrText>
+        <w:instrText xml:space="preserve"> PAGEREF _Toc69135756 \h </w:instrText>
       </w:r>
       <w:r>
         <w:rPr>
@@ -1129,7 +1105,7 @@
         <w:rPr>
           <w:noProof/>
         </w:rPr>
-        <w:t>13</w:t>
+        <w:t>12</w:t>
       </w:r>
       <w:r>
         <w:rPr>
@@ -1173,7 +1149,7 @@
         <w:rPr>
           <w:noProof/>
         </w:rPr>
-        <w:instrText xml:space="preserve"> PAGEREF _Toc68972989 \h </w:instrText>
+        <w:instrText xml:space="preserve"> PAGEREF _Toc69135757 \h </w:instrText>
       </w:r>
       <w:r>
         <w:rPr>
@@ -1190,7 +1166,7 @@
         <w:rPr>
           <w:noProof/>
         </w:rPr>
-        <w:t>13</w:t>
+        <w:t>12</w:t>
       </w:r>
       <w:r>
         <w:rPr>
@@ -1234,7 +1210,7 @@
         <w:rPr>
           <w:noProof/>
         </w:rPr>
-        <w:instrText xml:space="preserve"> PAGEREF _Toc68972990 \h </w:instrText>
+        <w:instrText xml:space="preserve"> PAGEREF _Toc69135758 \h </w:instrText>
       </w:r>
       <w:r>
         <w:rPr>
@@ -1251,7 +1227,7 @@
         <w:rPr>
           <w:noProof/>
         </w:rPr>
-        <w:t>13</w:t>
+        <w:t>12</w:t>
       </w:r>
       <w:r>
         <w:rPr>
@@ -1295,7 +1271,7 @@
         <w:rPr>
           <w:noProof/>
         </w:rPr>
-        <w:instrText xml:space="preserve"> PAGEREF _Toc68972991 \h </w:instrText>
+        <w:instrText xml:space="preserve"> PAGEREF _Toc69135759 \h </w:instrText>
       </w:r>
       <w:r>
         <w:rPr>
@@ -1312,66 +1288,66 @@
         <w:rPr>
           <w:noProof/>
         </w:rPr>
+        <w:t>12</w:t>
+      </w:r>
+      <w:r>
+        <w:rPr>
+          <w:noProof/>
+        </w:rPr>
+        <w:fldChar w:fldCharType="end"/>
+      </w:r>
+    </w:p>
+    <w:p>
+      <w:pPr>
+        <w:pStyle w:val="TM2"/>
+        <w:rPr>
+          <w:rFonts w:asciiTheme="minorHAnsi" w:eastAsiaTheme="minorEastAsia" w:hAnsiTheme="minorHAnsi" w:cstheme="minorBidi"/>
+          <w:noProof/>
+          <w:kern w:val="0"/>
+          <w:szCs w:val="22"/>
+          <w:lang w:eastAsia="fr-FR" w:bidi="ar-SA"/>
+        </w:rPr>
+      </w:pPr>
+      <w:r>
+        <w:rPr>
+          <w:noProof/>
+        </w:rPr>
+        <w:t>3.5 - Application Web</w:t>
+      </w:r>
+      <w:r>
+        <w:rPr>
+          <w:noProof/>
+        </w:rPr>
+        <w:tab/>
+      </w:r>
+      <w:r>
+        <w:rPr>
+          <w:noProof/>
+        </w:rPr>
+        <w:fldChar w:fldCharType="begin"/>
+      </w:r>
+      <w:r>
+        <w:rPr>
+          <w:noProof/>
+        </w:rPr>
+        <w:instrText xml:space="preserve"> PAGEREF _Toc69135760 \h </w:instrText>
+      </w:r>
+      <w:r>
+        <w:rPr>
+          <w:noProof/>
+        </w:rPr>
+      </w:r>
+      <w:r>
+        <w:rPr>
+          <w:noProof/>
+        </w:rPr>
+        <w:fldChar w:fldCharType="separate"/>
+      </w:r>
+      <w:r>
+        <w:rPr>
+          <w:noProof/>
+        </w:rPr>
         <w:t>13</w:t>
-      </w:r>
-      <w:r>
-        <w:rPr>
-          <w:noProof/>
-        </w:rPr>
-        <w:fldChar w:fldCharType="end"/>
-      </w:r>
-    </w:p>
-    <w:p>
-      <w:pPr>
-        <w:pStyle w:val="TM2"/>
-        <w:rPr>
-          <w:rFonts w:asciiTheme="minorHAnsi" w:eastAsiaTheme="minorEastAsia" w:hAnsiTheme="minorHAnsi" w:cstheme="minorBidi"/>
-          <w:noProof/>
-          <w:kern w:val="0"/>
-          <w:szCs w:val="22"/>
-          <w:lang w:eastAsia="fr-FR" w:bidi="ar-SA"/>
-        </w:rPr>
-      </w:pPr>
-      <w:r>
-        <w:rPr>
-          <w:noProof/>
-        </w:rPr>
-        <w:t>3.5 - Application Web</w:t>
-      </w:r>
-      <w:r>
-        <w:rPr>
-          <w:noProof/>
-        </w:rPr>
-        <w:tab/>
-      </w:r>
-      <w:r>
-        <w:rPr>
-          <w:noProof/>
-        </w:rPr>
-        <w:fldChar w:fldCharType="begin"/>
-      </w:r>
-      <w:r>
-        <w:rPr>
-          <w:noProof/>
-        </w:rPr>
-        <w:instrText xml:space="preserve"> PAGEREF _Toc68972992 \h </w:instrText>
-      </w:r>
-      <w:r>
-        <w:rPr>
-          <w:noProof/>
-        </w:rPr>
-      </w:r>
-      <w:r>
-        <w:rPr>
-          <w:noProof/>
-        </w:rPr>
-        <w:fldChar w:fldCharType="separate"/>
-      </w:r>
-      <w:r>
-        <w:rPr>
-          <w:noProof/>
-        </w:rPr>
-        <w:t>14</w:t>
       </w:r>
       <w:r>
         <w:rPr>
@@ -1415,7 +1391,7 @@
         <w:rPr>
           <w:noProof/>
         </w:rPr>
-        <w:instrText xml:space="preserve"> PAGEREF _Toc68972993 \h </w:instrText>
+        <w:instrText xml:space="preserve"> PAGEREF _Toc69135761 \h </w:instrText>
       </w:r>
       <w:r>
         <w:rPr>
@@ -1432,7 +1408,7 @@
         <w:rPr>
           <w:noProof/>
         </w:rPr>
-        <w:t>15</w:t>
+        <w:t>14</w:t>
       </w:r>
       <w:r>
         <w:rPr>
@@ -1475,7 +1451,7 @@
         <w:rPr>
           <w:noProof/>
         </w:rPr>
-        <w:instrText xml:space="preserve"> PAGEREF _Toc68972994 \h </w:instrText>
+        <w:instrText xml:space="preserve"> PAGEREF _Toc69135762 \h </w:instrText>
       </w:r>
       <w:r>
         <w:rPr>
@@ -1492,7 +1468,7 @@
         <w:rPr>
           <w:noProof/>
         </w:rPr>
-        <w:t>16</w:t>
+        <w:t>15</w:t>
       </w:r>
       <w:r>
         <w:rPr>
@@ -1534,7 +1510,7 @@
         <w:rPr>
           <w:noProof/>
         </w:rPr>
-        <w:instrText xml:space="preserve"> PAGEREF _Toc68972995 \h </w:instrText>
+        <w:instrText xml:space="preserve"> PAGEREF _Toc69135763 \h </w:instrText>
       </w:r>
       <w:r>
         <w:rPr>
@@ -1551,184 +1527,184 @@
         <w:rPr>
           <w:noProof/>
         </w:rPr>
+        <w:t>17</w:t>
+      </w:r>
+      <w:r>
+        <w:rPr>
+          <w:noProof/>
+        </w:rPr>
+        <w:fldChar w:fldCharType="end"/>
+      </w:r>
+    </w:p>
+    <w:p>
+      <w:pPr>
+        <w:pStyle w:val="TM2"/>
+        <w:rPr>
+          <w:rFonts w:asciiTheme="minorHAnsi" w:eastAsiaTheme="minorEastAsia" w:hAnsiTheme="minorHAnsi" w:cstheme="minorBidi"/>
+          <w:noProof/>
+          <w:kern w:val="0"/>
+          <w:szCs w:val="22"/>
+          <w:lang w:eastAsia="fr-FR" w:bidi="ar-SA"/>
+        </w:rPr>
+      </w:pPr>
+      <w:r>
+        <w:rPr>
+          <w:noProof/>
+        </w:rPr>
+        <w:t>4.2 - Serveur d’application (Frontend) :</w:t>
+      </w:r>
+      <w:r>
+        <w:rPr>
+          <w:noProof/>
+        </w:rPr>
+        <w:tab/>
+      </w:r>
+      <w:r>
+        <w:rPr>
+          <w:noProof/>
+        </w:rPr>
+        <w:fldChar w:fldCharType="begin"/>
+      </w:r>
+      <w:r>
+        <w:rPr>
+          <w:noProof/>
+        </w:rPr>
+        <w:instrText xml:space="preserve"> PAGEREF _Toc69135764 \h </w:instrText>
+      </w:r>
+      <w:r>
+        <w:rPr>
+          <w:noProof/>
+        </w:rPr>
+      </w:r>
+      <w:r>
+        <w:rPr>
+          <w:noProof/>
+        </w:rPr>
+        <w:fldChar w:fldCharType="separate"/>
+      </w:r>
+      <w:r>
+        <w:rPr>
+          <w:noProof/>
+        </w:rPr>
+        <w:t>17</w:t>
+      </w:r>
+      <w:r>
+        <w:rPr>
+          <w:noProof/>
+        </w:rPr>
+        <w:fldChar w:fldCharType="end"/>
+      </w:r>
+    </w:p>
+    <w:p>
+      <w:pPr>
+        <w:pStyle w:val="TM2"/>
+        <w:rPr>
+          <w:rFonts w:asciiTheme="minorHAnsi" w:eastAsiaTheme="minorEastAsia" w:hAnsiTheme="minorHAnsi" w:cstheme="minorBidi"/>
+          <w:noProof/>
+          <w:kern w:val="0"/>
+          <w:szCs w:val="22"/>
+          <w:lang w:eastAsia="fr-FR" w:bidi="ar-SA"/>
+        </w:rPr>
+      </w:pPr>
+      <w:r>
+        <w:rPr>
+          <w:noProof/>
+        </w:rPr>
+        <w:t>4.3 - Serveur d’application (Backend) :</w:t>
+      </w:r>
+      <w:r>
+        <w:rPr>
+          <w:noProof/>
+        </w:rPr>
+        <w:tab/>
+      </w:r>
+      <w:r>
+        <w:rPr>
+          <w:noProof/>
+        </w:rPr>
+        <w:fldChar w:fldCharType="begin"/>
+      </w:r>
+      <w:r>
+        <w:rPr>
+          <w:noProof/>
+        </w:rPr>
+        <w:instrText xml:space="preserve"> PAGEREF _Toc69135765 \h </w:instrText>
+      </w:r>
+      <w:r>
+        <w:rPr>
+          <w:noProof/>
+        </w:rPr>
+      </w:r>
+      <w:r>
+        <w:rPr>
+          <w:noProof/>
+        </w:rPr>
+        <w:fldChar w:fldCharType="separate"/>
+      </w:r>
+      <w:r>
+        <w:rPr>
+          <w:noProof/>
+        </w:rPr>
+        <w:t>17</w:t>
+      </w:r>
+      <w:r>
+        <w:rPr>
+          <w:noProof/>
+        </w:rPr>
+        <w:fldChar w:fldCharType="end"/>
+      </w:r>
+    </w:p>
+    <w:p>
+      <w:pPr>
+        <w:pStyle w:val="TM2"/>
+        <w:rPr>
+          <w:rFonts w:asciiTheme="minorHAnsi" w:eastAsiaTheme="minorEastAsia" w:hAnsiTheme="minorHAnsi" w:cstheme="minorBidi"/>
+          <w:noProof/>
+          <w:kern w:val="0"/>
+          <w:szCs w:val="22"/>
+          <w:lang w:eastAsia="fr-FR" w:bidi="ar-SA"/>
+        </w:rPr>
+      </w:pPr>
+      <w:r>
+        <w:rPr>
+          <w:noProof/>
+        </w:rPr>
+        <w:t>4.4 - Serveur de Base de données :</w:t>
+      </w:r>
+      <w:r>
+        <w:rPr>
+          <w:noProof/>
+        </w:rPr>
+        <w:tab/>
+      </w:r>
+      <w:r>
+        <w:rPr>
+          <w:noProof/>
+        </w:rPr>
+        <w:fldChar w:fldCharType="begin"/>
+      </w:r>
+      <w:r>
+        <w:rPr>
+          <w:noProof/>
+        </w:rPr>
+        <w:instrText xml:space="preserve"> PAGEREF _Toc69135766 \h </w:instrText>
+      </w:r>
+      <w:r>
+        <w:rPr>
+          <w:noProof/>
+        </w:rPr>
+      </w:r>
+      <w:r>
+        <w:rPr>
+          <w:noProof/>
+        </w:rPr>
+        <w:fldChar w:fldCharType="separate"/>
+      </w:r>
+      <w:r>
+        <w:rPr>
+          <w:noProof/>
+        </w:rPr>
         <w:t>18</w:t>
-      </w:r>
-      <w:r>
-        <w:rPr>
-          <w:noProof/>
-        </w:rPr>
-        <w:fldChar w:fldCharType="end"/>
-      </w:r>
-    </w:p>
-    <w:p>
-      <w:pPr>
-        <w:pStyle w:val="TM2"/>
-        <w:rPr>
-          <w:rFonts w:asciiTheme="minorHAnsi" w:eastAsiaTheme="minorEastAsia" w:hAnsiTheme="minorHAnsi" w:cstheme="minorBidi"/>
-          <w:noProof/>
-          <w:kern w:val="0"/>
-          <w:szCs w:val="22"/>
-          <w:lang w:eastAsia="fr-FR" w:bidi="ar-SA"/>
-        </w:rPr>
-      </w:pPr>
-      <w:r>
-        <w:rPr>
-          <w:noProof/>
-        </w:rPr>
-        <w:t>4.2 - Serveur HTTP :</w:t>
-      </w:r>
-      <w:r>
-        <w:rPr>
-          <w:noProof/>
-        </w:rPr>
-        <w:tab/>
-      </w:r>
-      <w:r>
-        <w:rPr>
-          <w:noProof/>
-        </w:rPr>
-        <w:fldChar w:fldCharType="begin"/>
-      </w:r>
-      <w:r>
-        <w:rPr>
-          <w:noProof/>
-        </w:rPr>
-        <w:instrText xml:space="preserve"> PAGEREF _Toc68972996 \h </w:instrText>
-      </w:r>
-      <w:r>
-        <w:rPr>
-          <w:noProof/>
-        </w:rPr>
-      </w:r>
-      <w:r>
-        <w:rPr>
-          <w:noProof/>
-        </w:rPr>
-        <w:fldChar w:fldCharType="separate"/>
-      </w:r>
-      <w:r>
-        <w:rPr>
-          <w:noProof/>
-        </w:rPr>
-        <w:t>18</w:t>
-      </w:r>
-      <w:r>
-        <w:rPr>
-          <w:noProof/>
-        </w:rPr>
-        <w:fldChar w:fldCharType="end"/>
-      </w:r>
-    </w:p>
-    <w:p>
-      <w:pPr>
-        <w:pStyle w:val="TM2"/>
-        <w:rPr>
-          <w:rFonts w:asciiTheme="minorHAnsi" w:eastAsiaTheme="minorEastAsia" w:hAnsiTheme="minorHAnsi" w:cstheme="minorBidi"/>
-          <w:noProof/>
-          <w:kern w:val="0"/>
-          <w:szCs w:val="22"/>
-          <w:lang w:eastAsia="fr-FR" w:bidi="ar-SA"/>
-        </w:rPr>
-      </w:pPr>
-      <w:r>
-        <w:rPr>
-          <w:noProof/>
-        </w:rPr>
-        <w:t>4.3 - Serveur d’application :</w:t>
-      </w:r>
-      <w:r>
-        <w:rPr>
-          <w:noProof/>
-        </w:rPr>
-        <w:tab/>
-      </w:r>
-      <w:r>
-        <w:rPr>
-          <w:noProof/>
-        </w:rPr>
-        <w:fldChar w:fldCharType="begin"/>
-      </w:r>
-      <w:r>
-        <w:rPr>
-          <w:noProof/>
-        </w:rPr>
-        <w:instrText xml:space="preserve"> PAGEREF _Toc68972997 \h </w:instrText>
-      </w:r>
-      <w:r>
-        <w:rPr>
-          <w:noProof/>
-        </w:rPr>
-      </w:r>
-      <w:r>
-        <w:rPr>
-          <w:noProof/>
-        </w:rPr>
-        <w:fldChar w:fldCharType="separate"/>
-      </w:r>
-      <w:r>
-        <w:rPr>
-          <w:noProof/>
-        </w:rPr>
-        <w:t>18</w:t>
-      </w:r>
-      <w:r>
-        <w:rPr>
-          <w:noProof/>
-        </w:rPr>
-        <w:fldChar w:fldCharType="end"/>
-      </w:r>
-    </w:p>
-    <w:p>
-      <w:pPr>
-        <w:pStyle w:val="TM2"/>
-        <w:rPr>
-          <w:rFonts w:asciiTheme="minorHAnsi" w:eastAsiaTheme="minorEastAsia" w:hAnsiTheme="minorHAnsi" w:cstheme="minorBidi"/>
-          <w:noProof/>
-          <w:kern w:val="0"/>
-          <w:szCs w:val="22"/>
-          <w:lang w:eastAsia="fr-FR" w:bidi="ar-SA"/>
-        </w:rPr>
-      </w:pPr>
-      <w:r>
-        <w:rPr>
-          <w:noProof/>
-        </w:rPr>
-        <w:t>4.4 - Serveur de Base de données :</w:t>
-      </w:r>
-      <w:r>
-        <w:rPr>
-          <w:noProof/>
-        </w:rPr>
-        <w:tab/>
-      </w:r>
-      <w:r>
-        <w:rPr>
-          <w:noProof/>
-        </w:rPr>
-        <w:fldChar w:fldCharType="begin"/>
-      </w:r>
-      <w:r>
-        <w:rPr>
-          <w:noProof/>
-        </w:rPr>
-        <w:instrText xml:space="preserve"> PAGEREF _Toc68972998 \h </w:instrText>
-      </w:r>
-      <w:r>
-        <w:rPr>
-          <w:noProof/>
-        </w:rPr>
-      </w:r>
-      <w:r>
-        <w:rPr>
-          <w:noProof/>
-        </w:rPr>
-        <w:fldChar w:fldCharType="separate"/>
-      </w:r>
-      <w:r>
-        <w:rPr>
-          <w:noProof/>
-        </w:rPr>
-        <w:t>19</w:t>
       </w:r>
       <w:r>
         <w:rPr>
@@ -1771,7 +1747,7 @@
         <w:rPr>
           <w:noProof/>
         </w:rPr>
-        <w:instrText xml:space="preserve"> PAGEREF _Toc68972999 \h </w:instrText>
+        <w:instrText xml:space="preserve"> PAGEREF _Toc69135767 \h </w:instrText>
       </w:r>
       <w:r>
         <w:rPr>
@@ -1788,7 +1764,7 @@
         <w:rPr>
           <w:noProof/>
         </w:rPr>
-        <w:t>20</w:t>
+        <w:t>19</w:t>
       </w:r>
       <w:r>
         <w:rPr>
@@ -1830,7 +1806,7 @@
         <w:rPr>
           <w:noProof/>
         </w:rPr>
-        <w:instrText xml:space="preserve"> PAGEREF _Toc68973000 \h </w:instrText>
+        <w:instrText xml:space="preserve"> PAGEREF _Toc69135768 \h </w:instrText>
       </w:r>
       <w:r>
         <w:rPr>
@@ -1847,7 +1823,7 @@
         <w:rPr>
           <w:noProof/>
         </w:rPr>
-        <w:t>20</w:t>
+        <w:t>19</w:t>
       </w:r>
       <w:r>
         <w:rPr>
@@ -1891,7 +1867,7 @@
         <w:rPr>
           <w:noProof/>
         </w:rPr>
-        <w:instrText xml:space="preserve"> PAGEREF _Toc68973001 \h </w:instrText>
+        <w:instrText xml:space="preserve"> PAGEREF _Toc69135769 \h </w:instrText>
       </w:r>
       <w:r>
         <w:rPr>
@@ -1908,7 +1884,7 @@
         <w:rPr>
           <w:noProof/>
         </w:rPr>
-        <w:t>20</w:t>
+        <w:t>19</w:t>
       </w:r>
       <w:r>
         <w:rPr>
@@ -1952,7 +1928,7 @@
         <w:rPr>
           <w:noProof/>
         </w:rPr>
-        <w:instrText xml:space="preserve"> PAGEREF _Toc68973002 \h </w:instrText>
+        <w:instrText xml:space="preserve"> PAGEREF _Toc69135770 \h </w:instrText>
       </w:r>
       <w:r>
         <w:rPr>
@@ -1969,7 +1945,7 @@
         <w:rPr>
           <w:noProof/>
         </w:rPr>
-        <w:t>20</w:t>
+        <w:t>19</w:t>
       </w:r>
       <w:r>
         <w:rPr>
@@ -2012,7 +1988,7 @@
         <w:rPr>
           <w:noProof/>
         </w:rPr>
-        <w:instrText xml:space="preserve"> PAGEREF _Toc68973003 \h </w:instrText>
+        <w:instrText xml:space="preserve"> PAGEREF _Toc69135771 \h </w:instrText>
       </w:r>
       <w:r>
         <w:rPr>
@@ -2029,7 +2005,7 @@
         <w:rPr>
           <w:noProof/>
         </w:rPr>
-        <w:t>23</w:t>
+        <w:t>22</w:t>
       </w:r>
       <w:r>
         <w:rPr>
@@ -2071,7 +2047,7 @@
         <w:rPr>
           <w:noProof/>
         </w:rPr>
-        <w:instrText xml:space="preserve"> PAGEREF _Toc68973004 \h </w:instrText>
+        <w:instrText xml:space="preserve"> PAGEREF _Toc69135772 \h </w:instrText>
       </w:r>
       <w:r>
         <w:rPr>
@@ -2088,7 +2064,7 @@
         <w:rPr>
           <w:noProof/>
         </w:rPr>
-        <w:t>23</w:t>
+        <w:t>22</w:t>
       </w:r>
       <w:r>
         <w:rPr>
@@ -2130,7 +2106,7 @@
         <w:rPr>
           <w:noProof/>
         </w:rPr>
-        <w:instrText xml:space="preserve"> PAGEREF _Toc68973005 \h </w:instrText>
+        <w:instrText xml:space="preserve"> PAGEREF _Toc69135773 \h </w:instrText>
       </w:r>
       <w:r>
         <w:rPr>
@@ -2147,7 +2123,7 @@
         <w:rPr>
           <w:noProof/>
         </w:rPr>
-        <w:t>23</w:t>
+        <w:t>22</w:t>
       </w:r>
       <w:r>
         <w:rPr>
@@ -2191,7 +2167,7 @@
         <w:rPr>
           <w:noProof/>
         </w:rPr>
-        <w:instrText xml:space="preserve"> PAGEREF _Toc68973006 \h </w:instrText>
+        <w:instrText xml:space="preserve"> PAGEREF _Toc69135774 \h </w:instrText>
       </w:r>
       <w:r>
         <w:rPr>
@@ -2208,7 +2184,7 @@
         <w:rPr>
           <w:noProof/>
         </w:rPr>
-        <w:t>23</w:t>
+        <w:t>22</w:t>
       </w:r>
       <w:r>
         <w:rPr>
@@ -2252,7 +2228,7 @@
         <w:rPr>
           <w:noProof/>
         </w:rPr>
-        <w:instrText xml:space="preserve"> PAGEREF _Toc68973007 \h </w:instrText>
+        <w:instrText xml:space="preserve"> PAGEREF _Toc69135775 \h </w:instrText>
       </w:r>
       <w:r>
         <w:rPr>
@@ -2269,7 +2245,7 @@
         <w:rPr>
           <w:noProof/>
         </w:rPr>
-        <w:t>24</w:t>
+        <w:t>23</w:t>
       </w:r>
       <w:r>
         <w:rPr>
@@ -2295,7 +2271,7 @@
         <w:rPr>
           <w:noProof/>
         </w:rPr>
-        <w:t>6.2.3 - Apache</w:t>
+        <w:t>6.2.3 - NGINX</w:t>
       </w:r>
       <w:r>
         <w:rPr>
@@ -2313,7 +2289,7 @@
         <w:rPr>
           <w:noProof/>
         </w:rPr>
-        <w:instrText xml:space="preserve"> PAGEREF _Toc68973008 \h </w:instrText>
+        <w:instrText xml:space="preserve"> PAGEREF _Toc69135776 \h </w:instrText>
       </w:r>
       <w:r>
         <w:rPr>
@@ -2330,125 +2306,125 @@
         <w:rPr>
           <w:noProof/>
         </w:rPr>
+        <w:t>23</w:t>
+      </w:r>
+      <w:r>
+        <w:rPr>
+          <w:noProof/>
+        </w:rPr>
+        <w:fldChar w:fldCharType="end"/>
+      </w:r>
+    </w:p>
+    <w:p>
+      <w:pPr>
+        <w:pStyle w:val="TM2"/>
+        <w:rPr>
+          <w:rFonts w:asciiTheme="minorHAnsi" w:eastAsiaTheme="minorEastAsia" w:hAnsiTheme="minorHAnsi" w:cstheme="minorBidi"/>
+          <w:noProof/>
+          <w:kern w:val="0"/>
+          <w:szCs w:val="22"/>
+          <w:lang w:eastAsia="fr-FR" w:bidi="ar-SA"/>
+        </w:rPr>
+      </w:pPr>
+      <w:r>
+        <w:rPr>
+          <w:noProof/>
+        </w:rPr>
+        <w:t>6.3 - Environnement de développement</w:t>
+      </w:r>
+      <w:r>
+        <w:rPr>
+          <w:noProof/>
+        </w:rPr>
+        <w:tab/>
+      </w:r>
+      <w:r>
+        <w:rPr>
+          <w:noProof/>
+        </w:rPr>
+        <w:fldChar w:fldCharType="begin"/>
+      </w:r>
+      <w:r>
+        <w:rPr>
+          <w:noProof/>
+        </w:rPr>
+        <w:instrText xml:space="preserve"> PAGEREF _Toc69135777 \h </w:instrText>
+      </w:r>
+      <w:r>
+        <w:rPr>
+          <w:noProof/>
+        </w:rPr>
+      </w:r>
+      <w:r>
+        <w:rPr>
+          <w:noProof/>
+        </w:rPr>
+        <w:fldChar w:fldCharType="separate"/>
+      </w:r>
+      <w:r>
+        <w:rPr>
+          <w:noProof/>
+        </w:rPr>
+        <w:t>23</w:t>
+      </w:r>
+      <w:r>
+        <w:rPr>
+          <w:noProof/>
+        </w:rPr>
+        <w:fldChar w:fldCharType="end"/>
+      </w:r>
+    </w:p>
+    <w:p>
+      <w:pPr>
+        <w:pStyle w:val="TM2"/>
+        <w:rPr>
+          <w:rFonts w:asciiTheme="minorHAnsi" w:eastAsiaTheme="minorEastAsia" w:hAnsiTheme="minorHAnsi" w:cstheme="minorBidi"/>
+          <w:noProof/>
+          <w:kern w:val="0"/>
+          <w:szCs w:val="22"/>
+          <w:lang w:eastAsia="fr-FR" w:bidi="ar-SA"/>
+        </w:rPr>
+      </w:pPr>
+      <w:r>
+        <w:rPr>
+          <w:noProof/>
+        </w:rPr>
+        <w:t>6.4 - Procédure de packaging / livraison</w:t>
+      </w:r>
+      <w:r>
+        <w:rPr>
+          <w:noProof/>
+        </w:rPr>
+        <w:tab/>
+      </w:r>
+      <w:r>
+        <w:rPr>
+          <w:noProof/>
+        </w:rPr>
+        <w:fldChar w:fldCharType="begin"/>
+      </w:r>
+      <w:r>
+        <w:rPr>
+          <w:noProof/>
+        </w:rPr>
+        <w:instrText xml:space="preserve"> PAGEREF _Toc69135778 \h </w:instrText>
+      </w:r>
+      <w:r>
+        <w:rPr>
+          <w:noProof/>
+        </w:rPr>
+      </w:r>
+      <w:r>
+        <w:rPr>
+          <w:noProof/>
+        </w:rPr>
+        <w:fldChar w:fldCharType="separate"/>
+      </w:r>
+      <w:r>
+        <w:rPr>
+          <w:noProof/>
+        </w:rPr>
         <w:t>24</w:t>
-      </w:r>
-      <w:r>
-        <w:rPr>
-          <w:noProof/>
-        </w:rPr>
-        <w:fldChar w:fldCharType="end"/>
-      </w:r>
-    </w:p>
-    <w:p>
-      <w:pPr>
-        <w:pStyle w:val="TM2"/>
-        <w:rPr>
-          <w:rFonts w:asciiTheme="minorHAnsi" w:eastAsiaTheme="minorEastAsia" w:hAnsiTheme="minorHAnsi" w:cstheme="minorBidi"/>
-          <w:noProof/>
-          <w:kern w:val="0"/>
-          <w:szCs w:val="22"/>
-          <w:lang w:eastAsia="fr-FR" w:bidi="ar-SA"/>
-        </w:rPr>
-      </w:pPr>
-      <w:r>
-        <w:rPr>
-          <w:noProof/>
-        </w:rPr>
-        <w:t>6.3 - Environnement de développement</w:t>
-      </w:r>
-      <w:r>
-        <w:rPr>
-          <w:noProof/>
-        </w:rPr>
-        <w:tab/>
-      </w:r>
-      <w:r>
-        <w:rPr>
-          <w:noProof/>
-        </w:rPr>
-        <w:fldChar w:fldCharType="begin"/>
-      </w:r>
-      <w:r>
-        <w:rPr>
-          <w:noProof/>
-        </w:rPr>
-        <w:instrText xml:space="preserve"> PAGEREF _Toc68973009 \h </w:instrText>
-      </w:r>
-      <w:r>
-        <w:rPr>
-          <w:noProof/>
-        </w:rPr>
-      </w:r>
-      <w:r>
-        <w:rPr>
-          <w:noProof/>
-        </w:rPr>
-        <w:fldChar w:fldCharType="separate"/>
-      </w:r>
-      <w:r>
-        <w:rPr>
-          <w:noProof/>
-        </w:rPr>
-        <w:t>24</w:t>
-      </w:r>
-      <w:r>
-        <w:rPr>
-          <w:noProof/>
-        </w:rPr>
-        <w:fldChar w:fldCharType="end"/>
-      </w:r>
-    </w:p>
-    <w:p>
-      <w:pPr>
-        <w:pStyle w:val="TM2"/>
-        <w:rPr>
-          <w:rFonts w:asciiTheme="minorHAnsi" w:eastAsiaTheme="minorEastAsia" w:hAnsiTheme="minorHAnsi" w:cstheme="minorBidi"/>
-          <w:noProof/>
-          <w:kern w:val="0"/>
-          <w:szCs w:val="22"/>
-          <w:lang w:eastAsia="fr-FR" w:bidi="ar-SA"/>
-        </w:rPr>
-      </w:pPr>
-      <w:r>
-        <w:rPr>
-          <w:noProof/>
-        </w:rPr>
-        <w:t>6.4 - Procédure de packaging / livraison</w:t>
-      </w:r>
-      <w:r>
-        <w:rPr>
-          <w:noProof/>
-        </w:rPr>
-        <w:tab/>
-      </w:r>
-      <w:r>
-        <w:rPr>
-          <w:noProof/>
-        </w:rPr>
-        <w:fldChar w:fldCharType="begin"/>
-      </w:r>
-      <w:r>
-        <w:rPr>
-          <w:noProof/>
-        </w:rPr>
-        <w:instrText xml:space="preserve"> PAGEREF _Toc68973010 \h </w:instrText>
-      </w:r>
-      <w:r>
-        <w:rPr>
-          <w:noProof/>
-        </w:rPr>
-      </w:r>
-      <w:r>
-        <w:rPr>
-          <w:noProof/>
-        </w:rPr>
-        <w:fldChar w:fldCharType="separate"/>
-      </w:r>
-      <w:r>
-        <w:rPr>
-          <w:noProof/>
-        </w:rPr>
-        <w:t>25</w:t>
       </w:r>
       <w:r>
         <w:rPr>
@@ -2491,7 +2467,7 @@
         <w:rPr>
           <w:noProof/>
         </w:rPr>
-        <w:instrText xml:space="preserve"> PAGEREF _Toc68973011 \h </w:instrText>
+        <w:instrText xml:space="preserve"> PAGEREF _Toc69135779 \h </w:instrText>
       </w:r>
       <w:r>
         <w:rPr>
@@ -2508,7 +2484,7 @@
         <w:rPr>
           <w:noProof/>
         </w:rPr>
-        <w:t>26</w:t>
+        <w:t>25</w:t>
       </w:r>
       <w:r>
         <w:rPr>
@@ -2533,7 +2509,7 @@
       <w:pPr>
         <w:pStyle w:val="Titre1"/>
       </w:pPr>
-      <w:bookmarkStart w:id="0" w:name="_Toc68972977"/>
+      <w:bookmarkStart w:id="0" w:name="_Toc69135745"/>
       <w:r>
         <w:lastRenderedPageBreak/>
         <w:t>Versions</w:t>
@@ -2734,7 +2710,7 @@
               <w:jc w:val="center"/>
             </w:pPr>
             <w:r>
-              <w:t>1.0</w:t>
+              <w:t>0.1</w:t>
             </w:r>
           </w:p>
         </w:tc>
@@ -2820,7 +2796,7 @@
               <w:jc w:val="center"/>
             </w:pPr>
             <w:r>
-              <w:t>1.1</w:t>
+              <w:t>0.5</w:t>
             </w:r>
           </w:p>
         </w:tc>
@@ -2868,7 +2844,16 @@
               <w:jc w:val="center"/>
             </w:pPr>
             <w:r>
-              <w:t>26/03/2021</w:t>
+              <w:t>07</w:t>
+            </w:r>
+            <w:r>
+              <w:t>/0</w:t>
+            </w:r>
+            <w:r>
+              <w:t>4</w:t>
+            </w:r>
+            <w:r>
+              <w:t>/2021</w:t>
             </w:r>
           </w:p>
         </w:tc>
@@ -2886,7 +2871,10 @@
               <w:pStyle w:val="Contenudetableau"/>
             </w:pPr>
             <w:r>
-              <w:t>Création du document</w:t>
+              <w:t>Finalisation</w:t>
+            </w:r>
+            <w:r>
+              <w:t xml:space="preserve"> du document</w:t>
             </w:r>
           </w:p>
         </w:tc>
@@ -2929,14 +2917,6 @@
               <w:pStyle w:val="Contenudetableau"/>
               <w:jc w:val="center"/>
             </w:pPr>
-            <w:r>
-              <w:t xml:space="preserve">David </w:t>
-            </w:r>
-            <w:proofErr w:type="spellStart"/>
-            <w:r>
-              <w:t>Bouzerar</w:t>
-            </w:r>
-            <w:proofErr w:type="spellEnd"/>
           </w:p>
         </w:tc>
         <w:tc>
@@ -2953,9 +2933,6 @@
               <w:pStyle w:val="Contenudetableau"/>
               <w:jc w:val="center"/>
             </w:pPr>
-            <w:r>
-              <w:t>26/03/2021</w:t>
-            </w:r>
           </w:p>
         </w:tc>
         <w:tc>
@@ -2971,9 +2948,6 @@
             <w:pPr>
               <w:pStyle w:val="Contenudetableau"/>
             </w:pPr>
-            <w:r>
-              <w:t>Création du document</w:t>
-            </w:r>
           </w:p>
         </w:tc>
         <w:tc>
@@ -2991,9 +2965,8 @@
               <w:pStyle w:val="Contenudetableau"/>
               <w:jc w:val="center"/>
             </w:pPr>
-            <w:r>
-              <w:t>1.0</w:t>
-            </w:r>
+            <w:bookmarkStart w:id="1" w:name="_GoBack"/>
+            <w:bookmarkEnd w:id="1"/>
           </w:p>
         </w:tc>
       </w:tr>
@@ -3023,22 +2996,22 @@
       <w:pPr>
         <w:pStyle w:val="Titre1"/>
       </w:pPr>
-      <w:bookmarkStart w:id="1" w:name="_Toc68972978"/>
+      <w:bookmarkStart w:id="2" w:name="_Toc69135746"/>
       <w:r>
         <w:lastRenderedPageBreak/>
         <w:t>Introduction</w:t>
       </w:r>
-      <w:bookmarkEnd w:id="1"/>
+      <w:bookmarkEnd w:id="2"/>
     </w:p>
     <w:p>
       <w:pPr>
         <w:pStyle w:val="Titre2"/>
       </w:pPr>
-      <w:bookmarkStart w:id="2" w:name="_Toc68972979"/>
+      <w:bookmarkStart w:id="3" w:name="_Toc69135747"/>
       <w:r>
         <w:t>Objet du document</w:t>
       </w:r>
-      <w:bookmarkEnd w:id="2"/>
+      <w:bookmarkEnd w:id="3"/>
     </w:p>
     <w:p>
       <w:pPr>
@@ -3072,11 +3045,11 @@
       <w:pPr>
         <w:pStyle w:val="Titre2"/>
       </w:pPr>
-      <w:bookmarkStart w:id="3" w:name="_Toc68972980"/>
+      <w:bookmarkStart w:id="4" w:name="_Toc69135748"/>
       <w:r>
         <w:t>Références</w:t>
       </w:r>
-      <w:bookmarkEnd w:id="3"/>
+      <w:bookmarkEnd w:id="4"/>
     </w:p>
     <w:p>
       <w:pPr>
@@ -3165,22 +3138,22 @@
       <w:pPr>
         <w:pStyle w:val="Titre1"/>
       </w:pPr>
-      <w:bookmarkStart w:id="4" w:name="_Toc68972981"/>
+      <w:bookmarkStart w:id="5" w:name="_Toc69135749"/>
       <w:r>
         <w:lastRenderedPageBreak/>
         <w:t>Architecture Technique</w:t>
       </w:r>
-      <w:bookmarkEnd w:id="4"/>
+      <w:bookmarkEnd w:id="5"/>
     </w:p>
     <w:p>
       <w:pPr>
         <w:pStyle w:val="Titre2"/>
       </w:pPr>
-      <w:bookmarkStart w:id="5" w:name="_Toc68972982"/>
+      <w:bookmarkStart w:id="6" w:name="_Toc69135750"/>
       <w:r>
         <w:t>Modèle physique de données</w:t>
       </w:r>
-      <w:bookmarkEnd w:id="5"/>
+      <w:bookmarkEnd w:id="6"/>
     </w:p>
     <w:p>
       <w:pPr>
@@ -3424,12 +3397,12 @@
       <w:pPr>
         <w:pStyle w:val="Titre2"/>
       </w:pPr>
-      <w:bookmarkStart w:id="6" w:name="_Toc68972983"/>
+      <w:bookmarkStart w:id="7" w:name="_Toc69135751"/>
       <w:r>
         <w:lastRenderedPageBreak/>
         <w:t>Description du modèle physique de données</w:t>
       </w:r>
-      <w:bookmarkEnd w:id="6"/>
+      <w:bookmarkEnd w:id="7"/>
     </w:p>
     <w:p>
       <w:pPr>
@@ -3474,13 +3447,13 @@
       <w:pPr>
         <w:pStyle w:val="Titre3"/>
       </w:pPr>
-      <w:bookmarkStart w:id="7" w:name="_Toc50817901"/>
-      <w:bookmarkStart w:id="8" w:name="_Toc68972984"/>
+      <w:bookmarkStart w:id="8" w:name="_Toc50817901"/>
+      <w:bookmarkStart w:id="9" w:name="_Toc69135752"/>
       <w:r>
         <w:t>Gestion des utilisateurs :</w:t>
       </w:r>
-      <w:bookmarkEnd w:id="7"/>
       <w:bookmarkEnd w:id="8"/>
+      <w:bookmarkEnd w:id="9"/>
     </w:p>
     <w:p>
       <w:pPr>
@@ -3813,14 +3786,14 @@
       <w:pPr>
         <w:pStyle w:val="Titre3"/>
       </w:pPr>
-      <w:bookmarkStart w:id="9" w:name="_Toc50817902"/>
-      <w:bookmarkStart w:id="10" w:name="_Toc68972985"/>
+      <w:bookmarkStart w:id="10" w:name="_Toc50817902"/>
+      <w:bookmarkStart w:id="11" w:name="_Toc69135753"/>
       <w:r>
         <w:lastRenderedPageBreak/>
         <w:t>Gestion des commandes :</w:t>
       </w:r>
-      <w:bookmarkEnd w:id="9"/>
       <w:bookmarkEnd w:id="10"/>
+      <w:bookmarkEnd w:id="11"/>
     </w:p>
     <w:p>
       <w:pPr>
@@ -4070,13 +4043,13 @@
       <w:pPr>
         <w:pStyle w:val="Titre3"/>
       </w:pPr>
-      <w:bookmarkStart w:id="11" w:name="_Toc50817903"/>
-      <w:bookmarkStart w:id="12" w:name="_Toc68972986"/>
+      <w:bookmarkStart w:id="12" w:name="_Toc50817903"/>
+      <w:bookmarkStart w:id="13" w:name="_Toc69135754"/>
       <w:r>
         <w:t>Gestion des produits :</w:t>
       </w:r>
-      <w:bookmarkEnd w:id="11"/>
       <w:bookmarkEnd w:id="12"/>
+      <w:bookmarkEnd w:id="13"/>
     </w:p>
     <w:p>
       <w:pPr>
@@ -4776,12 +4749,12 @@
       <w:pPr>
         <w:pStyle w:val="Titre2"/>
       </w:pPr>
-      <w:bookmarkStart w:id="13" w:name="_Toc68972987"/>
+      <w:bookmarkStart w:id="14" w:name="_Toc69135755"/>
       <w:r>
         <w:lastRenderedPageBreak/>
         <w:t>Diagramme de composants</w:t>
       </w:r>
-      <w:bookmarkEnd w:id="13"/>
+      <w:bookmarkEnd w:id="14"/>
     </w:p>
     <w:p>
       <w:pPr>
@@ -4885,23 +4858,23 @@
       <w:pPr>
         <w:pStyle w:val="Titre2"/>
       </w:pPr>
-      <w:bookmarkStart w:id="14" w:name="_Toc68972988"/>
+      <w:bookmarkStart w:id="15" w:name="_Toc69135756"/>
       <w:r>
         <w:lastRenderedPageBreak/>
         <w:t>Description du diagramme de composants</w:t>
       </w:r>
-      <w:bookmarkEnd w:id="14"/>
+      <w:bookmarkEnd w:id="15"/>
     </w:p>
     <w:p>
       <w:pPr>
         <w:pStyle w:val="Titre3"/>
       </w:pPr>
-      <w:bookmarkStart w:id="15" w:name="_Toc68972989"/>
+      <w:bookmarkStart w:id="16" w:name="_Toc69135757"/>
       <w:proofErr w:type="spellStart"/>
       <w:r>
         <w:t>SearchEngine</w:t>
       </w:r>
-      <w:bookmarkEnd w:id="15"/>
+      <w:bookmarkEnd w:id="16"/>
       <w:proofErr w:type="spellEnd"/>
     </w:p>
     <w:p>
@@ -4956,12 +4929,12 @@
       <w:pPr>
         <w:pStyle w:val="Titre3"/>
       </w:pPr>
-      <w:bookmarkStart w:id="16" w:name="_Toc68972990"/>
+      <w:bookmarkStart w:id="17" w:name="_Toc69135758"/>
       <w:proofErr w:type="spellStart"/>
       <w:r>
         <w:t>Authentication</w:t>
       </w:r>
-      <w:bookmarkEnd w:id="16"/>
+      <w:bookmarkEnd w:id="17"/>
       <w:proofErr w:type="spellEnd"/>
     </w:p>
     <w:p>
@@ -5131,12 +5104,12 @@
       <w:pPr>
         <w:pStyle w:val="Titre3"/>
       </w:pPr>
-      <w:bookmarkStart w:id="17" w:name="_Toc68972991"/>
+      <w:bookmarkStart w:id="18" w:name="_Toc69135759"/>
       <w:proofErr w:type="spellStart"/>
       <w:r>
         <w:t>ShoppingCart</w:t>
       </w:r>
-      <w:bookmarkEnd w:id="17"/>
+      <w:bookmarkEnd w:id="18"/>
       <w:proofErr w:type="spellEnd"/>
     </w:p>
     <w:p>
@@ -5314,12 +5287,12 @@
           <w:tab w:val="left" w:pos="1985"/>
         </w:tabs>
       </w:pPr>
-      <w:bookmarkStart w:id="18" w:name="_Toc68972992"/>
+      <w:bookmarkStart w:id="19" w:name="_Toc69135760"/>
       <w:r>
         <w:lastRenderedPageBreak/>
         <w:t>Application Web</w:t>
       </w:r>
-      <w:bookmarkEnd w:id="18"/>
+      <w:bookmarkEnd w:id="19"/>
     </w:p>
     <w:p>
       <w:pPr>
@@ -5635,7 +5608,7 @@
             <v:path o:extrusionok="f" gradientshapeok="t" o:connecttype="rect"/>
             <o:lock v:ext="edit" aspectratio="t"/>
           </v:shapetype>
-          <v:shape id="_x0000_i1026" type="#_x0000_t75" style="width:486.25pt;height:296.6pt">
+          <v:shape id="_x0000_i1025" type="#_x0000_t75" style="width:486.15pt;height:296.65pt">
             <v:imagedata r:id="rId12" o:title="Solution_Technique" croptop="-560f" cropbottom="-560f" cropleft="-339f" cropright="-339f"/>
           </v:shape>
         </w:pict>
@@ -5762,12 +5735,12 @@
       <w:pPr>
         <w:pStyle w:val="Titre3"/>
       </w:pPr>
-      <w:bookmarkStart w:id="19" w:name="_Toc68972993"/>
+      <w:bookmarkStart w:id="20" w:name="_Toc69135761"/>
       <w:r>
         <w:lastRenderedPageBreak/>
         <w:t>Description</w:t>
       </w:r>
-      <w:bookmarkEnd w:id="19"/>
+      <w:bookmarkEnd w:id="20"/>
     </w:p>
     <w:p>
       <w:pPr>
@@ -6009,12 +5982,12 @@
       <w:pPr>
         <w:pStyle w:val="Titre1"/>
       </w:pPr>
-      <w:bookmarkStart w:id="20" w:name="_Toc68972994"/>
+      <w:bookmarkStart w:id="21" w:name="_Toc69135762"/>
       <w:r>
         <w:lastRenderedPageBreak/>
         <w:t>Architecture de Déploiement</w:t>
       </w:r>
-      <w:bookmarkEnd w:id="20"/>
+      <w:bookmarkEnd w:id="21"/>
     </w:p>
     <w:p>
       <w:pPr>
@@ -6097,7 +6070,7 @@
         </w:rPr>
         <w:lastRenderedPageBreak/>
         <w:pict>
-          <v:shape id="_x0000_i1025" type="#_x0000_t75" style="width:627.05pt;height:445.95pt">
+          <v:shape id="_x0000_i1026" type="#_x0000_t75" style="width:627.25pt;height:445.8pt">
             <v:imagedata r:id="rId13" o:title="diagramme_deploiement"/>
           </v:shape>
         </w:pict>
@@ -6180,16 +6153,16 @@
       <w:pPr>
         <w:pStyle w:val="Titre2"/>
       </w:pPr>
-      <w:bookmarkStart w:id="21" w:name="_Toc50817909"/>
-      <w:bookmarkStart w:id="22" w:name="_Toc68972995"/>
+      <w:bookmarkStart w:id="22" w:name="_Toc50817909"/>
+      <w:bookmarkStart w:id="23" w:name="_Toc69135763"/>
       <w:r>
         <w:t>Utilisateurs</w:t>
       </w:r>
       <w:r>
         <w:t> :</w:t>
       </w:r>
-      <w:bookmarkEnd w:id="21"/>
       <w:bookmarkEnd w:id="22"/>
+      <w:bookmarkEnd w:id="23"/>
     </w:p>
     <w:p>
       <w:pPr>
@@ -6250,8 +6223,8 @@
       <w:pPr>
         <w:pStyle w:val="Titre2"/>
       </w:pPr>
-      <w:bookmarkStart w:id="23" w:name="_Toc50817910"/>
-      <w:bookmarkStart w:id="24" w:name="_Toc68972996"/>
+      <w:bookmarkStart w:id="24" w:name="_Toc50817910"/>
+      <w:bookmarkStart w:id="25" w:name="_Toc69135764"/>
       <w:r>
         <w:t>Serveur d’application (</w:t>
       </w:r>
@@ -6266,8 +6239,8 @@
       <w:r>
         <w:t> :</w:t>
       </w:r>
-      <w:bookmarkEnd w:id="23"/>
       <w:bookmarkEnd w:id="24"/>
+      <w:bookmarkEnd w:id="25"/>
     </w:p>
     <w:p>
       <w:pPr>
@@ -6482,8 +6455,8 @@
       <w:pPr>
         <w:pStyle w:val="Titre2"/>
       </w:pPr>
-      <w:bookmarkStart w:id="25" w:name="_Toc50817911"/>
-      <w:bookmarkStart w:id="26" w:name="_Toc68972997"/>
+      <w:bookmarkStart w:id="26" w:name="_Toc50817911"/>
+      <w:bookmarkStart w:id="27" w:name="_Toc69135765"/>
       <w:r>
         <w:t>Serveur d’application (</w:t>
       </w:r>
@@ -6498,8 +6471,8 @@
       <w:r>
         <w:t> :</w:t>
       </w:r>
-      <w:bookmarkEnd w:id="25"/>
       <w:bookmarkEnd w:id="26"/>
+      <w:bookmarkEnd w:id="27"/>
     </w:p>
     <w:p>
       <w:pPr>
@@ -6639,8 +6612,8 @@
       <w:pPr>
         <w:pStyle w:val="Titre2"/>
       </w:pPr>
-      <w:bookmarkStart w:id="27" w:name="_Toc50817912"/>
-      <w:bookmarkStart w:id="28" w:name="_Toc68972998"/>
+      <w:bookmarkStart w:id="28" w:name="_Toc50817912"/>
+      <w:bookmarkStart w:id="29" w:name="_Toc69135766"/>
       <w:r>
         <w:lastRenderedPageBreak/>
         <w:t>Serveur de Base de données</w:t>
@@ -6648,8 +6621,8 @@
       <w:r>
         <w:t> :</w:t>
       </w:r>
-      <w:bookmarkEnd w:id="27"/>
       <w:bookmarkEnd w:id="28"/>
+      <w:bookmarkEnd w:id="29"/>
     </w:p>
     <w:p>
       <w:pPr>
@@ -6755,22 +6728,22 @@
       <w:pPr>
         <w:pStyle w:val="Titre1"/>
       </w:pPr>
-      <w:bookmarkStart w:id="29" w:name="_Toc68972999"/>
+      <w:bookmarkStart w:id="30" w:name="_Toc69135767"/>
       <w:r>
         <w:lastRenderedPageBreak/>
         <w:t>Architecture logicielle</w:t>
       </w:r>
-      <w:bookmarkEnd w:id="29"/>
+      <w:bookmarkEnd w:id="30"/>
     </w:p>
     <w:p>
       <w:pPr>
         <w:pStyle w:val="Titre2"/>
       </w:pPr>
-      <w:bookmarkStart w:id="30" w:name="_Toc68973000"/>
+      <w:bookmarkStart w:id="31" w:name="_Toc69135768"/>
       <w:r>
         <w:t>Principes généraux</w:t>
       </w:r>
-      <w:bookmarkEnd w:id="30"/>
+      <w:bookmarkEnd w:id="31"/>
     </w:p>
     <w:p>
       <w:pPr>
@@ -6951,11 +6924,11 @@
       <w:pPr>
         <w:pStyle w:val="Titre3"/>
       </w:pPr>
-      <w:bookmarkStart w:id="31" w:name="_Toc68973001"/>
+      <w:bookmarkStart w:id="32" w:name="_Toc69135769"/>
       <w:r>
         <w:t>Les couches</w:t>
       </w:r>
-      <w:bookmarkEnd w:id="31"/>
+      <w:bookmarkEnd w:id="32"/>
     </w:p>
     <w:p>
       <w:pPr>
@@ -7132,11 +7105,11 @@
       <w:pPr>
         <w:pStyle w:val="Titre3"/>
       </w:pPr>
-      <w:bookmarkStart w:id="32" w:name="_Toc68973002"/>
+      <w:bookmarkStart w:id="33" w:name="_Toc69135770"/>
       <w:r>
         <w:t>Structure des sources</w:t>
       </w:r>
-      <w:bookmarkEnd w:id="32"/>
+      <w:bookmarkEnd w:id="33"/>
     </w:p>
     <w:p>
       <w:pPr>
@@ -11334,22 +11307,22 @@
       <w:pPr>
         <w:pStyle w:val="Titre1"/>
       </w:pPr>
-      <w:bookmarkStart w:id="33" w:name="_Toc68973003"/>
+      <w:bookmarkStart w:id="34" w:name="_Toc69135771"/>
       <w:r>
         <w:lastRenderedPageBreak/>
         <w:t>Points particuliers</w:t>
       </w:r>
-      <w:bookmarkEnd w:id="33"/>
+      <w:bookmarkEnd w:id="34"/>
     </w:p>
     <w:p>
       <w:pPr>
         <w:pStyle w:val="Titre2"/>
       </w:pPr>
-      <w:bookmarkStart w:id="34" w:name="_Toc68973004"/>
+      <w:bookmarkStart w:id="35" w:name="_Toc69135772"/>
       <w:r>
         <w:t>Gestion des logs</w:t>
       </w:r>
-      <w:bookmarkEnd w:id="34"/>
+      <w:bookmarkEnd w:id="35"/>
     </w:p>
     <w:p>
       <w:pPr>
@@ -11421,19 +11394,19 @@
       <w:pPr>
         <w:pStyle w:val="Titre2"/>
       </w:pPr>
-      <w:bookmarkStart w:id="35" w:name="__RefHeading__7193_1280642937"/>
-      <w:bookmarkStart w:id="36" w:name="_Toc68973005"/>
-      <w:bookmarkEnd w:id="35"/>
+      <w:bookmarkStart w:id="36" w:name="__RefHeading__7193_1280642937"/>
+      <w:bookmarkStart w:id="37" w:name="_Toc69135773"/>
+      <w:bookmarkEnd w:id="36"/>
       <w:r>
         <w:t>Fichiers de configuration</w:t>
       </w:r>
-      <w:bookmarkEnd w:id="36"/>
+      <w:bookmarkEnd w:id="37"/>
     </w:p>
     <w:p>
       <w:pPr>
         <w:pStyle w:val="Titre3"/>
       </w:pPr>
-      <w:bookmarkStart w:id="37" w:name="_Toc68973006"/>
+      <w:bookmarkStart w:id="38" w:name="_Toc69135774"/>
       <w:r>
         <w:t xml:space="preserve">Application </w:t>
       </w:r>
@@ -11441,7 +11414,7 @@
       <w:r>
         <w:t>OC_Pizza</w:t>
       </w:r>
-      <w:bookmarkEnd w:id="37"/>
+      <w:bookmarkEnd w:id="38"/>
       <w:proofErr w:type="spellEnd"/>
     </w:p>
     <w:p>
@@ -11915,12 +11888,12 @@
       <w:pPr>
         <w:pStyle w:val="Titre3"/>
       </w:pPr>
-      <w:bookmarkStart w:id="38" w:name="_Toc68973007"/>
+      <w:bookmarkStart w:id="39" w:name="_Toc69135775"/>
       <w:proofErr w:type="spellStart"/>
       <w:r>
         <w:t>Supervisor</w:t>
       </w:r>
-      <w:bookmarkEnd w:id="38"/>
+      <w:bookmarkEnd w:id="39"/>
       <w:proofErr w:type="spellEnd"/>
     </w:p>
     <w:p>
@@ -12109,9 +12082,11 @@
       <w:pPr>
         <w:pStyle w:val="Titre3"/>
       </w:pPr>
+      <w:bookmarkStart w:id="40" w:name="_Toc69135776"/>
       <w:r>
         <w:t>NGINX</w:t>
       </w:r>
+      <w:bookmarkEnd w:id="40"/>
     </w:p>
     <w:p>
       <w:pPr>
@@ -12400,11 +12375,11 @@
       <w:pPr>
         <w:pStyle w:val="Titre2"/>
       </w:pPr>
-      <w:bookmarkStart w:id="39" w:name="_Toc68973009"/>
+      <w:bookmarkStart w:id="41" w:name="_Toc69135777"/>
       <w:r>
         <w:t>Environnement de développement</w:t>
       </w:r>
-      <w:bookmarkEnd w:id="39"/>
+      <w:bookmarkEnd w:id="41"/>
     </w:p>
     <w:p>
       <w:pPr>
@@ -12412,24 +12387,19 @@
       </w:pPr>
       <w:r>
         <w:tab/>
-        <w:t>C</w:t>
-      </w:r>
-      <w:bookmarkStart w:id="40" w:name="_GoBack"/>
-      <w:bookmarkEnd w:id="40"/>
-      <w:r>
-        <w:t>oncernant le développement de l’application ou l’ajout de nouvelles fonctionnalités, il est recommandé de le faire au sein d’un environnement virtuel. Cela permettra alors d’intégrer les dépendances de cette application (et d’en ajouter si nécessaire) sans pour autant le polluer par des autres éléments utilisés dans un autre cadre. Les dépendances actuelles sont répertoriées dans un fichier « requirements.txt » présent à la racine du projet.</w:t>
+        <w:t>Concernant le développement de l’application ou l’ajout de nouvelles fonctionnalités, il est recommandé de le faire au sein d’un environnement virtuel. Cela permettra alors d’intégrer les dépendances de cette application (et d’en ajouter si nécessaire) sans pour autant le polluer par des autres éléments utilisés dans un autre cadre. Les dépendances actuelles sont répertoriées dans un fichier « requirements.txt » présent à la racine du projet.</w:t>
       </w:r>
     </w:p>
     <w:p>
       <w:pPr>
         <w:pStyle w:val="Titre2"/>
       </w:pPr>
-      <w:bookmarkStart w:id="41" w:name="_Toc68973010"/>
+      <w:bookmarkStart w:id="42" w:name="_Toc69135778"/>
       <w:r>
         <w:lastRenderedPageBreak/>
         <w:t>Procédure de packaging / livraison</w:t>
       </w:r>
-      <w:bookmarkEnd w:id="41"/>
+      <w:bookmarkEnd w:id="42"/>
     </w:p>
     <w:p>
       <w:pPr>
@@ -12534,12 +12504,12 @@
       <w:pPr>
         <w:pStyle w:val="Titre1"/>
       </w:pPr>
-      <w:bookmarkStart w:id="42" w:name="_Toc68973011"/>
+      <w:bookmarkStart w:id="43" w:name="_Toc69135779"/>
       <w:r>
         <w:lastRenderedPageBreak/>
         <w:t>Glossaire</w:t>
       </w:r>
-      <w:bookmarkEnd w:id="42"/>
+      <w:bookmarkEnd w:id="43"/>
     </w:p>
     <w:tbl>
       <w:tblPr>
@@ -16434,7 +16404,7 @@
 </file>
 
 <file path=customXml/itemProps1.xml><?xml version="1.0" encoding="utf-8"?>
-<ds:datastoreItem xmlns:ds="http://schemas.openxmlformats.org/officeDocument/2006/customXml" ds:itemID="{5FAD986B-43DA-431B-80DD-6A211B45FEB0}">
+<ds:datastoreItem xmlns:ds="http://schemas.openxmlformats.org/officeDocument/2006/customXml" ds:itemID="{201D0F19-6031-4624-B113-875A31EE9DD0}">
   <ds:schemaRefs>
     <ds:schemaRef ds:uri="http://schemas.openxmlformats.org/officeDocument/2006/bibliography"/>
   </ds:schemaRefs>
